--- a/Git Invaild Id error.docx
+++ b/Git Invaild Id error.docx
@@ -106,70 +106,6 @@
           <w:szCs w:val="23"/>
         </w:rPr>
         <w:t>As far as I can tell, git-cmd.exe is the program bundled with git which is used to start a Windows command processor that includes git in the path. I'm impressed that it runs any git commands, but it seems to do so. It doesn't run all the git commands, and provides novel and interesting error messages instead.</w:t>
-      </w:r>
-    </w:p>
-    <w:p>
-      <w:pPr>
-        <w:pStyle w:val="NormalWeb"/>
-        <w:shd w:val="clear" w:color="auto" w:fill="FFFFFF"/>
-        <w:spacing w:before="0" w:beforeAutospacing="0" w:after="0" w:afterAutospacing="0"/>
-        <w:textAlignment w:val="baseline"/>
-        <w:rPr>
-          <w:rFonts w:ascii="Arial" w:hAnsi="Arial" w:cs="Arial"/>
-          <w:color w:val="242729"/>
-          <w:sz w:val="23"/>
-          <w:szCs w:val="23"/>
-        </w:rPr>
-      </w:pPr>
-      <w:r>
-        <w:rPr>
-          <w:rFonts w:ascii="Arial" w:hAnsi="Arial" w:cs="Arial"/>
-          <w:color w:val="242729"/>
-          <w:sz w:val="23"/>
-          <w:szCs w:val="23"/>
-        </w:rPr>
-        <w:t>Refer to </w:t>
-      </w:r>
-      <w:hyperlink r:id="rId4" w:history="1">
-        <w:r>
-          <w:rPr>
-            <w:rStyle w:val="Hyperlink"/>
-            <w:rFonts w:ascii="inherit" w:hAnsi="inherit" w:cs="Arial"/>
-            <w:color w:val="005999"/>
-            <w:sz w:val="23"/>
-            <w:szCs w:val="23"/>
-            <w:bdr w:val="none" w:sz="0" w:space="0" w:color="auto" w:frame="1"/>
-          </w:rPr>
-          <w:t>JENKINS-45212</w:t>
-        </w:r>
-      </w:hyperlink>
-      <w:r>
-        <w:rPr>
-          <w:rFonts w:ascii="Arial" w:hAnsi="Arial" w:cs="Arial"/>
-          <w:color w:val="242729"/>
-          <w:sz w:val="23"/>
-          <w:szCs w:val="23"/>
-        </w:rPr>
-        <w:t> for an example of a use case where that form of the git program behaves incorrectly, while </w:t>
-      </w:r>
-      <w:r>
-        <w:rPr>
-          <w:rStyle w:val="HTMLCode"/>
-          <w:rFonts w:ascii="Consolas" w:hAnsi="Consolas"/>
-          <w:color w:val="242729"/>
-          <w:bdr w:val="none" w:sz="0" w:space="0" w:color="auto" w:frame="1"/>
-          <w:shd w:val="clear" w:color="auto" w:fill="EFF0F1"/>
-        </w:rPr>
-        <w:t>git.exe</w:t>
-      </w:r>
-      <w:r>
-        <w:rPr>
-          <w:rFonts w:ascii="Arial" w:hAnsi="Arial" w:cs="Arial"/>
-          <w:color w:val="242729"/>
-          <w:sz w:val="23"/>
-          <w:szCs w:val="23"/>
-        </w:rPr>
-        <w:t> behaves as expected.</w:t>
       </w:r>
     </w:p>
     <w:p>
